--- a/城投中大/城投中大申请材料/13..应急计划演练记录0606--.docx
+++ b/城投中大/城投中大申请材料/13..应急计划演练记录0606--.docx
@@ -41,7 +41,7 @@
           <w:sz w:val="28"/>
           <w:szCs w:val="28"/>
         </w:rPr>
-        <w:t>SRWHGX</w:t>
+        <w:t>SRCTZD</w:t>
       </w:r>
       <w:r>
         <w:rPr>
@@ -124,25 +124,7 @@
                 <w:sz w:val="28"/>
                 <w:szCs w:val="28"/>
               </w:rPr>
-              <w:t>上饶市威</w:t>
-            </w:r>
-            <w:proofErr w:type="gramStart"/>
-            <w:r>
-              <w:rPr>
-                <w:rFonts w:ascii="宋体" w:hAnsi="宋体" w:hint="eastAsia"/>
-                <w:sz w:val="28"/>
-                <w:szCs w:val="28"/>
-              </w:rPr>
-              <w:t>皓</w:t>
-            </w:r>
-            <w:proofErr w:type="gramEnd"/>
-            <w:r>
-              <w:rPr>
-                <w:rFonts w:ascii="宋体" w:hAnsi="宋体" w:hint="eastAsia"/>
-                <w:sz w:val="28"/>
-                <w:szCs w:val="28"/>
-              </w:rPr>
-              <w:t>光学仪器有限公司</w:t>
+              <w:t>上饶市城投中大建筑工业有限公司</w:t>
             </w:r>
           </w:p>
         </w:tc>
@@ -200,7 +182,15 @@
                 <w:sz w:val="28"/>
                 <w:szCs w:val="28"/>
               </w:rPr>
-              <w:t>20</w:t>
+              <w:t>2</w:t>
+            </w:r>
+            <w:r>
+              <w:rPr>
+                <w:rFonts w:ascii="宋体" w:hAnsi="宋体"/>
+                <w:sz w:val="28"/>
+                <w:szCs w:val="28"/>
+              </w:rPr>
+              <w:t>1</w:t>
             </w:r>
             <w:r>
               <w:rPr>
@@ -216,10 +206,8 @@
                 <w:sz w:val="28"/>
                 <w:szCs w:val="28"/>
               </w:rPr>
-              <w:t>9</w:t>
-            </w:r>
-            <w:bookmarkStart w:id="0" w:name="_GoBack"/>
-            <w:bookmarkEnd w:id="0"/>
+              <w:t>6</w:t>
+            </w:r>
             <w:r>
               <w:rPr>
                 <w:rFonts w:ascii="宋体" w:hAnsi="宋体"/>
@@ -234,7 +222,7 @@
                 <w:sz w:val="28"/>
                 <w:szCs w:val="28"/>
               </w:rPr>
-              <w:t>10</w:t>
+              <w:t>1</w:t>
             </w:r>
           </w:p>
         </w:tc>
@@ -674,41 +662,23 @@
                 <w:sz w:val="28"/>
                 <w:szCs w:val="28"/>
               </w:rPr>
-              <w:t>演练人员到公司一楼集中，</w:t>
-            </w:r>
-            <w:proofErr w:type="gramStart"/>
-            <w:r>
-              <w:rPr>
-                <w:rFonts w:hint="eastAsia"/>
-                <w:sz w:val="28"/>
-                <w:szCs w:val="28"/>
-              </w:rPr>
-              <w:t>由</w:t>
-            </w:r>
-            <w:r>
-              <w:rPr>
-                <w:rFonts w:hint="eastAsia"/>
-                <w:sz w:val="28"/>
-                <w:szCs w:val="28"/>
-              </w:rPr>
-              <w:t>方威</w:t>
-            </w:r>
-            <w:r>
-              <w:rPr>
-                <w:rFonts w:hint="eastAsia"/>
-                <w:sz w:val="28"/>
-                <w:szCs w:val="28"/>
-              </w:rPr>
-              <w:t>介绍</w:t>
-            </w:r>
-            <w:proofErr w:type="gramEnd"/>
-            <w:r>
-              <w:rPr>
-                <w:rFonts w:hint="eastAsia"/>
-                <w:sz w:val="28"/>
-                <w:szCs w:val="28"/>
-              </w:rPr>
-              <w:t>演练整个过程，员工现场操练灭火器如何使用。</w:t>
+              <w:t>演练人员到公司一楼集中，由</w:t>
+            </w:r>
+            <w:r>
+              <w:rPr>
+                <w:rFonts w:hint="eastAsia"/>
+                <w:sz w:val="28"/>
+                <w:szCs w:val="28"/>
+              </w:rPr>
+              <w:t>王强</w:t>
+            </w:r>
+            <w:r>
+              <w:rPr>
+                <w:rFonts w:hint="eastAsia"/>
+                <w:sz w:val="28"/>
+                <w:szCs w:val="28"/>
+              </w:rPr>
+              <w:t>介绍演练整个过程，员工现场操练灭火器如何使用。</w:t>
             </w:r>
           </w:p>
           <w:p>
@@ -735,15 +705,15 @@
                 <w:sz w:val="28"/>
                 <w:szCs w:val="28"/>
               </w:rPr>
-              <w:t>宣布演练开始，镀膜车间</w:t>
-            </w:r>
-            <w:r>
-              <w:rPr>
-                <w:rFonts w:hint="eastAsia"/>
-                <w:sz w:val="28"/>
-                <w:szCs w:val="28"/>
-              </w:rPr>
-              <w:t>发生着火，安全管理人员姜国成</w:t>
+              <w:t>宣布演练开始，车间</w:t>
+            </w:r>
+            <w:r>
+              <w:rPr>
+                <w:rFonts w:hint="eastAsia"/>
+                <w:sz w:val="28"/>
+                <w:szCs w:val="28"/>
+              </w:rPr>
+              <w:t>发生着火，安全管理人员周清文</w:t>
             </w:r>
             <w:r>
               <w:rPr>
@@ -778,15 +748,23 @@
                 <w:sz w:val="28"/>
                 <w:szCs w:val="28"/>
               </w:rPr>
-              <w:t>主管陈廷</w:t>
-            </w:r>
-            <w:r>
-              <w:rPr>
-                <w:rFonts w:hint="eastAsia"/>
-                <w:sz w:val="28"/>
-                <w:szCs w:val="28"/>
-              </w:rPr>
-              <w:t>立即组织人员用车间内的灭火器第一时间灭火，同时，向公司总经理报告发生火灾</w:t>
+              <w:t>主管</w:t>
+            </w:r>
+            <w:r>
+              <w:rPr>
+                <w:rFonts w:hint="eastAsia"/>
+                <w:sz w:val="28"/>
+                <w:szCs w:val="28"/>
+              </w:rPr>
+              <w:t>盛天义</w:t>
+            </w:r>
+            <w:r>
+              <w:rPr>
+                <w:rFonts w:hint="eastAsia"/>
+                <w:sz w:val="28"/>
+                <w:szCs w:val="28"/>
+              </w:rPr>
+              <w:t>立即组织人员用车间内的灭火器第一时间灭火，同时，向公司总经理报告发生火</w:t>
             </w:r>
             <w:r>
               <w:rPr>
@@ -795,7 +773,7 @@
                 <w:szCs w:val="28"/>
               </w:rPr>
               <w:lastRenderedPageBreak/>
-              <w:t>的情况（根据起火点现场情况，随时报告）。</w:t>
+              <w:t>灾的情况（根据起火点现场情况，随时报告）。</w:t>
             </w:r>
           </w:p>
           <w:p>
@@ -867,31 +845,21 @@
               </w:rPr>
               <w:t>火势基本消灭，</w:t>
             </w:r>
-            <w:proofErr w:type="gramStart"/>
-            <w:r>
-              <w:rPr>
-                <w:rFonts w:hint="eastAsia"/>
-                <w:sz w:val="28"/>
-                <w:szCs w:val="28"/>
-              </w:rPr>
-              <w:t>方威</w:t>
-            </w:r>
-            <w:r>
-              <w:rPr>
-                <w:rFonts w:hint="eastAsia"/>
-                <w:sz w:val="28"/>
-                <w:szCs w:val="28"/>
-              </w:rPr>
-              <w:t>宣布</w:t>
-            </w:r>
-            <w:proofErr w:type="gramEnd"/>
-            <w:r>
-              <w:rPr>
-                <w:rFonts w:hint="eastAsia"/>
-                <w:sz w:val="28"/>
-                <w:szCs w:val="28"/>
-              </w:rPr>
-              <w:t>演练结束。</w:t>
+            <w:r>
+              <w:rPr>
+                <w:rFonts w:hint="eastAsia"/>
+                <w:sz w:val="28"/>
+                <w:szCs w:val="28"/>
+              </w:rPr>
+              <w:t>王强</w:t>
+            </w:r>
+            <w:r>
+              <w:rPr>
+                <w:rFonts w:hint="eastAsia"/>
+                <w:sz w:val="28"/>
+                <w:szCs w:val="28"/>
+              </w:rPr>
+              <w:t>宣布演练结束。</w:t>
             </w:r>
           </w:p>
           <w:p>
@@ -1045,16 +1013,17 @@
         <w:t>演练图片</w:t>
       </w:r>
     </w:p>
+    <w:p/>
     <w:p>
       <w:r>
         <w:rPr>
           <w:noProof/>
         </w:rPr>
         <w:drawing>
-          <wp:inline distT="0" distB="0" distL="0" distR="0" wp14:anchorId="506E66A6" wp14:editId="3664DE79">
-            <wp:extent cx="5274310" cy="3954756"/>
-            <wp:effectExtent l="0" t="0" r="2540" b="8255"/>
-            <wp:docPr id="1" name="图片 1" descr="C:\Users\ADMINI~1\AppData\Local\Temp\WeChat Files\84f39ae10574a574c59b0d66f82f4f6.jpg"/>
+          <wp:inline distT="0" distB="0" distL="0" distR="0" wp14:anchorId="35078011" wp14:editId="03A96DFA">
+            <wp:extent cx="5545777" cy="4684788"/>
+            <wp:effectExtent l="0" t="0" r="0" b="0"/>
+            <wp:docPr id="1" name="图片 1"/>
             <wp:cNvGraphicFramePr>
               <a:graphicFrameLocks xmlns:a="http://schemas.openxmlformats.org/drawingml/2006/main" noChangeAspect="1"/>
             </wp:cNvGraphicFramePr>
@@ -1062,36 +1031,23 @@
               <a:graphicData uri="http://schemas.openxmlformats.org/drawingml/2006/picture">
                 <pic:pic xmlns:pic="http://schemas.openxmlformats.org/drawingml/2006/picture">
                   <pic:nvPicPr>
-                    <pic:cNvPr id="0" name="Picture 1" descr="C:\Users\ADMINI~1\AppData\Local\Temp\WeChat Files\84f39ae10574a574c59b0d66f82f4f6.jpg"/>
-                    <pic:cNvPicPr>
-                      <a:picLocks noChangeAspect="1" noChangeArrowheads="1"/>
-                    </pic:cNvPicPr>
+                    <pic:cNvPr id="1" name=""/>
+                    <pic:cNvPicPr/>
                   </pic:nvPicPr>
                   <pic:blipFill>
-                    <a:blip r:embed="rId7" cstate="print">
-                      <a:extLst>
-                        <a:ext uri="{28A0092B-C50C-407E-A947-70E740481C1C}">
-                          <a14:useLocalDpi xmlns:a14="http://schemas.microsoft.com/office/drawing/2010/main" val="0"/>
-                        </a:ext>
-                      </a:extLst>
-                    </a:blip>
-                    <a:srcRect/>
+                    <a:blip r:embed="rId7"/>
                     <a:stretch>
                       <a:fillRect/>
                     </a:stretch>
                   </pic:blipFill>
-                  <pic:spPr bwMode="auto">
+                  <pic:spPr>
                     <a:xfrm>
                       <a:off x="0" y="0"/>
-                      <a:ext cx="5274310" cy="3954756"/>
+                      <a:ext cx="5558002" cy="4695115"/>
                     </a:xfrm>
                     <a:prstGeom prst="rect">
                       <a:avLst/>
                     </a:prstGeom>
-                    <a:noFill/>
-                    <a:ln>
-                      <a:noFill/>
-                    </a:ln>
                   </pic:spPr>
                 </pic:pic>
               </a:graphicData>
@@ -1105,11 +1061,12 @@
         <w:rPr>
           <w:noProof/>
         </w:rPr>
+        <w:lastRenderedPageBreak/>
         <w:drawing>
-          <wp:inline distT="0" distB="0" distL="0" distR="0" wp14:anchorId="56B79E93" wp14:editId="5D4B4657">
-            <wp:extent cx="5274310" cy="3954756"/>
-            <wp:effectExtent l="0" t="0" r="2540" b="8255"/>
-            <wp:docPr id="2" name="图片 2" descr="C:\Users\ADMINI~1\AppData\Local\Temp\WeChat Files\4e3c1cdfbd3dc2bddaf682ca924204d.jpg"/>
+          <wp:inline distT="0" distB="0" distL="0" distR="0" wp14:anchorId="4B238D41" wp14:editId="41BB4DFC">
+            <wp:extent cx="4790476" cy="4685714"/>
+            <wp:effectExtent l="0" t="0" r="0" b="635"/>
+            <wp:docPr id="3" name="图片 3"/>
             <wp:cNvGraphicFramePr>
               <a:graphicFrameLocks xmlns:a="http://schemas.openxmlformats.org/drawingml/2006/main" noChangeAspect="1"/>
             </wp:cNvGraphicFramePr>
@@ -1117,36 +1074,23 @@
               <a:graphicData uri="http://schemas.openxmlformats.org/drawingml/2006/picture">
                 <pic:pic xmlns:pic="http://schemas.openxmlformats.org/drawingml/2006/picture">
                   <pic:nvPicPr>
-                    <pic:cNvPr id="0" name="Picture 2" descr="C:\Users\ADMINI~1\AppData\Local\Temp\WeChat Files\4e3c1cdfbd3dc2bddaf682ca924204d.jpg"/>
-                    <pic:cNvPicPr>
-                      <a:picLocks noChangeAspect="1" noChangeArrowheads="1"/>
-                    </pic:cNvPicPr>
+                    <pic:cNvPr id="1" name=""/>
+                    <pic:cNvPicPr/>
                   </pic:nvPicPr>
                   <pic:blipFill>
-                    <a:blip r:embed="rId8" cstate="print">
-                      <a:extLst>
-                        <a:ext uri="{28A0092B-C50C-407E-A947-70E740481C1C}">
-                          <a14:useLocalDpi xmlns:a14="http://schemas.microsoft.com/office/drawing/2010/main" val="0"/>
-                        </a:ext>
-                      </a:extLst>
-                    </a:blip>
-                    <a:srcRect/>
+                    <a:blip r:embed="rId8"/>
                     <a:stretch>
                       <a:fillRect/>
                     </a:stretch>
                   </pic:blipFill>
-                  <pic:spPr bwMode="auto">
+                  <pic:spPr>
                     <a:xfrm>
                       <a:off x="0" y="0"/>
-                      <a:ext cx="5274310" cy="3954756"/>
+                      <a:ext cx="4790476" cy="4685714"/>
                     </a:xfrm>
                     <a:prstGeom prst="rect">
                       <a:avLst/>
                     </a:prstGeom>
-                    <a:noFill/>
-                    <a:ln>
-                      <a:noFill/>
-                    </a:ln>
                   </pic:spPr>
                 </pic:pic>
               </a:graphicData>
@@ -1154,8 +1098,9 @@
           </wp:inline>
         </w:drawing>
       </w:r>
+      <w:bookmarkStart w:id="0" w:name="_GoBack"/>
+      <w:bookmarkEnd w:id="0"/>
     </w:p>
-    <w:p/>
     <w:sectPr>
       <w:headerReference w:type="default" r:id="rId9"/>
       <w:pgSz w:w="11906" w:h="16838"/>
